--- a/Retos/SOR Reto 01 - Empresa de desarrollo de videojuegos/SOR Reto 01 - Empresa de desarrollo de videojuegos - Presentación del reto.docx
+++ b/Retos/SOR Reto 01 - Empresa de desarrollo de videojuegos/SOR Reto 01 - Empresa de desarrollo de videojuegos - Presentación del reto.docx
@@ -131,12 +131,12 @@
           <wp:inline distB="114300" distT="114300" distL="114300" distR="114300">
             <wp:extent cx="6030000" cy="838200"/>
             <wp:effectExtent b="0" l="0" r="0" t="0"/>
-            <wp:docPr id="1" name="image1.png"/>
+            <wp:docPr id="1" name="image2.png"/>
             <a:graphic>
               <a:graphicData uri="http://schemas.openxmlformats.org/drawingml/2006/picture">
                 <pic:pic>
                   <pic:nvPicPr>
-                    <pic:cNvPr id="0" name="image1.png"/>
+                    <pic:cNvPr id="0" name="image2.png"/>
                     <pic:cNvPicPr preferRelativeResize="0"/>
                   </pic:nvPicPr>
                   <pic:blipFill>
@@ -212,12 +212,12 @@
             <wp:extent cx="922564" cy="322898"/>
             <wp:effectExtent b="0" l="0" r="0" t="0"/>
             <wp:wrapSquare wrapText="bothSides" distB="57150" distT="57150" distL="57150" distR="57150"/>
-            <wp:docPr id="2" name="image2.png"/>
+            <wp:docPr id="2" name="image1.png"/>
             <a:graphic>
               <a:graphicData uri="http://schemas.openxmlformats.org/drawingml/2006/picture">
                 <pic:pic>
                   <pic:nvPicPr>
-                    <pic:cNvPr id="0" name="image2.png"/>
+                    <pic:cNvPr id="0" name="image1.png"/>
                     <pic:cNvPicPr preferRelativeResize="0"/>
                   </pic:nvPicPr>
                   <pic:blipFill>
@@ -748,7 +748,7 @@
         <w:rPr>
           <w:rtl w:val="0"/>
         </w:rPr>
-        <w:t xml:space="preserve">Debe existir un servidor donde los miembros de un estudio que esta trabajadores en un juego, puedan colgar el videojuego para su descarga por parte de los testers.</w:t>
+        <w:t xml:space="preserve">Debe existir un servidor donde los miembros de un estudio que están trabajando en un juego, puedan colgar el videojuego para su descarga por parte de los testers.</w:t>
       </w:r>
     </w:p>
     <w:p>
@@ -802,17 +802,57 @@
     <w:p>
       <w:pPr>
         <w:numPr>
+          <w:ilvl w:val="1"/>
+          <w:numId w:val="2"/>
+        </w:numPr>
+        <w:spacing w:after="0" w:afterAutospacing="0" w:before="0" w:beforeAutospacing="0"/>
+        <w:ind w:left="1440" w:hanging="360"/>
+        <w:rPr>
+          <w:u w:val="none"/>
+        </w:rPr>
+      </w:pPr>
+      <w:r>
+        <w:rPr>
+          <w:rtl w:val="0"/>
+        </w:rPr>
+        <w:t xml:space="preserve">La copia de seguridad deberá tener además algún respaldo físico, tipi RAID 1 o RAID 5, según valore el equipo.</w:t>
+      </w:r>
+    </w:p>
+    <w:p>
+      <w:pPr>
+        <w:numPr>
           <w:ilvl w:val="0"/>
           <w:numId w:val="2"/>
         </w:numPr>
+        <w:spacing w:after="0" w:afterAutospacing="0" w:before="0" w:beforeAutospacing="0"/>
+        <w:ind w:left="720" w:hanging="360"/>
+      </w:pPr>
+      <w:r>
+        <w:rPr>
+          <w:rtl w:val="0"/>
+        </w:rPr>
+        <w:t xml:space="preserve">Documentar todo el proceso, ya que en el caso de ser exitoso, quieren implantarlo en el resto de sedes que tienen por todo el mundo.</w:t>
+      </w:r>
+    </w:p>
+    <w:p>
+      <w:pPr>
+        <w:numPr>
+          <w:ilvl w:val="0"/>
+          <w:numId w:val="2"/>
+        </w:numPr>
         <w:spacing w:before="0" w:beforeAutospacing="0"/>
         <w:ind w:left="720" w:hanging="360"/>
-      </w:pPr>
-      <w:r>
-        <w:rPr>
-          <w:rtl w:val="0"/>
-        </w:rPr>
-        <w:t xml:space="preserve">Documentar todo el proceso, ya que en el caso de ser exitoso, quieren implantarlo en el resto de sedes que tienen por todo el mundo.</w:t>
+        <w:rPr>
+          <w:b w:val="1"/>
+        </w:rPr>
+      </w:pPr>
+      <w:r>
+        <w:rPr>
+          <w:b w:val="1"/>
+          <w:u w:val="single"/>
+          <w:rtl w:val="0"/>
+        </w:rPr>
+        <w:t xml:space="preserve">Se valorará cualquier medida sensata que se aplique en la realización del reto, aunque no haya sido pedida de manera explícita.</w:t>
       </w:r>
     </w:p>
     <w:p>
@@ -839,27 +879,20 @@
     <w:p>
       <w:pPr>
         <w:pageBreakBefore w:val="0"/>
+        <w:rPr/>
+      </w:pPr>
+      <w:r>
         <w:rPr>
           <w:b w:val="1"/>
-        </w:rPr>
-      </w:pPr>
-      <w:r>
-        <w:rPr>
-          <w:b w:val="1"/>
           <w:rtl w:val="0"/>
         </w:rPr>
         <w:t xml:space="preserve">Creación de equipo:</w:t>
       </w:r>
-    </w:p>
-    <w:p>
-      <w:pPr>
-        <w:rPr/>
-      </w:pPr>
-      <w:r>
-        <w:rPr>
-          <w:rtl w:val="0"/>
-        </w:rPr>
-        <w:t xml:space="preserve">En este reto, el profesor generará el equipo aleatoriamente. Será de 5 miembros.</w:t>
+      <w:r>
+        <w:rPr>
+          <w:rtl w:val="0"/>
+        </w:rPr>
+        <w:t xml:space="preserve"> el profesor generará el equipo aleatoriamente. Será de 5 miembros.</w:t>
       </w:r>
       <w:r>
         <w:rPr>
@@ -1141,17 +1174,6 @@
           <w:rtl w:val="0"/>
         </w:rPr>
         <w:t xml:space="preserve">El profesorado evaluará a cada alumno/a (20%)</w:t>
-      </w:r>
-    </w:p>
-    <w:p>
-      <w:pPr>
-        <w:pageBreakBefore w:val="0"/>
-        <w:rPr/>
-      </w:pPr>
-      <w:r>
-        <w:rPr>
-          <w:rtl w:val="0"/>
-        </w:rPr>
       </w:r>
     </w:p>
     <w:p>

--- a/Retos/SOR Reto 01 - Empresa de desarrollo de videojuegos/SOR Reto 01 - Empresa de desarrollo de videojuegos - Presentación del reto.docx
+++ b/Retos/SOR Reto 01 - Empresa de desarrollo de videojuegos/SOR Reto 01 - Empresa de desarrollo de videojuegos - Presentación del reto.docx
@@ -131,12 +131,12 @@
           <wp:inline distB="114300" distT="114300" distL="114300" distR="114300">
             <wp:extent cx="6030000" cy="838200"/>
             <wp:effectExtent b="0" l="0" r="0" t="0"/>
-            <wp:docPr id="1" name="image2.png"/>
+            <wp:docPr id="1" name="image1.png"/>
             <a:graphic>
               <a:graphicData uri="http://schemas.openxmlformats.org/drawingml/2006/picture">
                 <pic:pic>
                   <pic:nvPicPr>
-                    <pic:cNvPr id="0" name="image2.png"/>
+                    <pic:cNvPr id="0" name="image1.png"/>
                     <pic:cNvPicPr preferRelativeResize="0"/>
                   </pic:nvPicPr>
                   <pic:blipFill>
@@ -212,12 +212,12 @@
             <wp:extent cx="922564" cy="322898"/>
             <wp:effectExtent b="0" l="0" r="0" t="0"/>
             <wp:wrapSquare wrapText="bothSides" distB="57150" distT="57150" distL="57150" distR="57150"/>
-            <wp:docPr id="2" name="image1.png"/>
+            <wp:docPr id="2" name="image3.png"/>
             <a:graphic>
               <a:graphicData uri="http://schemas.openxmlformats.org/drawingml/2006/picture">
                 <pic:pic>
                   <pic:nvPicPr>
-                    <pic:cNvPr id="0" name="image1.png"/>
+                    <pic:cNvPr id="0" name="image3.png"/>
                     <pic:cNvPicPr preferRelativeResize="0"/>
                   </pic:nvPicPr>
                   <pic:blipFill>
@@ -743,12 +743,15 @@
         </w:numPr>
         <w:spacing w:after="0" w:afterAutospacing="0" w:before="0" w:beforeAutospacing="0"/>
         <w:ind w:left="720" w:hanging="360"/>
-      </w:pPr>
-      <w:r>
-        <w:rPr>
-          <w:rtl w:val="0"/>
-        </w:rPr>
-        <w:t xml:space="preserve">Debe existir un servidor donde los miembros de un estudio que están trabajando en un juego, puedan colgar el videojuego para su descarga por parte de los testers.</w:t>
+        <w:rPr>
+          <w:u w:val="none"/>
+        </w:rPr>
+      </w:pPr>
+      <w:r>
+        <w:rPr>
+          <w:rtl w:val="0"/>
+        </w:rPr>
+        <w:t xml:space="preserve">El equipo de los tester (“Bart”) debe ser Ubuntu Linux.</w:t>
       </w:r>
     </w:p>
     <w:p>
@@ -764,7 +767,7 @@
         <w:rPr>
           <w:rtl w:val="0"/>
         </w:rPr>
-        <w:t xml:space="preserve">Los distintos equipos deben acceder a sus datos de forma más transparente y sencilla posible (es decir, aparecerán los ficheros en un directorio sin “hacer nada” o haciendo lo menos posible) para que se centren en desarrollar el juego.</w:t>
+        <w:t xml:space="preserve">Debe existir un servidor donde los miembros de un estudio que están trabajando en un juego, puedan colgar el videojuego para su descarga por parte de los testers.</w:t>
       </w:r>
     </w:p>
     <w:p>
@@ -773,7 +776,33 @@
           <w:ilvl w:val="0"/>
           <w:numId w:val="2"/>
         </w:numPr>
-        <w:spacing w:after="0" w:afterAutospacing="0" w:before="0" w:beforeAutospacing="0"/>
+        <w:spacing w:before="0" w:beforeAutospacing="0"/>
+        <w:ind w:left="720" w:hanging="360"/>
+      </w:pPr>
+      <w:r>
+        <w:rPr>
+          <w:rtl w:val="0"/>
+        </w:rPr>
+        <w:t xml:space="preserve">Los distintos equipos deben acceder a sus datos de forma más transparente y sencilla posible (es decir, aparecerán los ficheros en un directorio sin “hacer nada” o haciendo lo menos posible) para que se centren en desarrollar el juego.</w:t>
+      </w:r>
+    </w:p>
+    <w:p>
+      <w:pPr>
+        <w:rPr/>
+      </w:pPr>
+      <w:r>
+        <w:rPr>
+          <w:rtl w:val="0"/>
+        </w:rPr>
+      </w:r>
+    </w:p>
+    <w:p>
+      <w:pPr>
+        <w:numPr>
+          <w:ilvl w:val="0"/>
+          <w:numId w:val="2"/>
+        </w:numPr>
+        <w:spacing w:after="0" w:afterAutospacing="0"/>
         <w:ind w:left="720" w:hanging="360"/>
       </w:pPr>
       <w:r>
@@ -815,7 +844,7 @@
         <w:rPr>
           <w:rtl w:val="0"/>
         </w:rPr>
-        <w:t xml:space="preserve">La copia de seguridad deberá tener además algún respaldo físico, tipi RAID 1 o RAID 5, según valore el equipo.</w:t>
+        <w:t xml:space="preserve">La copia de seguridad deberá tener además algún respaldo físico, tipo RAID 1 o RAID 5, según valore el equipo.</w:t>
       </w:r>
     </w:p>
     <w:p>
@@ -974,7 +1003,27 @@
         <w:rPr>
           <w:rtl w:val="0"/>
         </w:rPr>
-        <w:t xml:space="preserve">Solución al reto planteado. Deben entregarse toda la documentación generada, tal como se entregaría a la empresa.</w:t>
+        <w:t xml:space="preserve">Es imprescindible que se cree un manual de usuario práctico, videos, etc. para que aquellos trabajadores que usen el sistema puedan entender como funciona lo antes posible.</w:t>
+      </w:r>
+    </w:p>
+    <w:p>
+      <w:pPr>
+        <w:numPr>
+          <w:ilvl w:val="0"/>
+          <w:numId w:val="1"/>
+        </w:numPr>
+        <w:ind w:left="720" w:hanging="360"/>
+      </w:pPr>
+      <w:r>
+        <w:rPr>
+          <w:rtl w:val="0"/>
+        </w:rPr>
+        <w:t xml:space="preserve">Solución al reto planteado. Debe mostrarse el funcionamiento al profesorado y deben entregarse toda la documentación generada (ficheros, manuales, etc.), tal como se entregaría a la empresa.</w:t>
+      </w:r>
+      <w:r>
+        <w:rPr>
+          <w:rtl w:val="0"/>
+        </w:rPr>
       </w:r>
     </w:p>
     <w:p>

--- a/Retos/SOR Reto 01 - Empresa de desarrollo de videojuegos/SOR Reto 01 - Empresa de desarrollo de videojuegos - Presentación del reto.docx
+++ b/Retos/SOR Reto 01 - Empresa de desarrollo de videojuegos/SOR Reto 01 - Empresa de desarrollo de videojuegos - Presentación del reto.docx
@@ -131,12 +131,12 @@
           <wp:inline distB="114300" distT="114300" distL="114300" distR="114300">
             <wp:extent cx="6030000" cy="838200"/>
             <wp:effectExtent b="0" l="0" r="0" t="0"/>
-            <wp:docPr id="1" name="image1.png"/>
+            <wp:docPr id="1" name="image3.png"/>
             <a:graphic>
               <a:graphicData uri="http://schemas.openxmlformats.org/drawingml/2006/picture">
                 <pic:pic>
                   <pic:nvPicPr>
-                    <pic:cNvPr id="0" name="image1.png"/>
+                    <pic:cNvPr id="0" name="image3.png"/>
                     <pic:cNvPicPr preferRelativeResize="0"/>
                   </pic:nvPicPr>
                   <pic:blipFill>
@@ -197,7 +197,7 @@
           <w:szCs w:val="32"/>
           <w:rtl w:val="0"/>
         </w:rPr>
-        <w:t xml:space="preserve"> Organización: 5 personas.</w:t>
+        <w:t xml:space="preserve"> Organización: 4 personas.</w:t>
       </w:r>
       <w:r>
         <w:drawing>
@@ -212,12 +212,12 @@
             <wp:extent cx="922564" cy="322898"/>
             <wp:effectExtent b="0" l="0" r="0" t="0"/>
             <wp:wrapSquare wrapText="bothSides" distB="57150" distT="57150" distL="57150" distR="57150"/>
-            <wp:docPr id="2" name="image3.png"/>
+            <wp:docPr id="2" name="image1.png"/>
             <a:graphic>
               <a:graphicData uri="http://schemas.openxmlformats.org/drawingml/2006/picture">
                 <pic:pic>
                   <pic:nvPicPr>
-                    <pic:cNvPr id="0" name="image3.png"/>
+                    <pic:cNvPr id="0" name="image1.png"/>
                     <pic:cNvPicPr preferRelativeResize="0"/>
                   </pic:nvPicPr>
                   <pic:blipFill>
@@ -633,6 +633,22 @@
         <w:rPr>
           <w:rtl w:val="0"/>
         </w:rPr>
+        <w:t xml:space="preserve">Se debe explicar como se propone a los equipos de desarrollo gestionar los distintos directorios y ficheros de trabajo. </w:t>
+      </w:r>
+    </w:p>
+    <w:p>
+      <w:pPr>
+        <w:numPr>
+          <w:ilvl w:val="0"/>
+          <w:numId w:val="2"/>
+        </w:numPr>
+        <w:spacing w:after="0" w:afterAutospacing="0" w:before="0" w:beforeAutospacing="0"/>
+        <w:ind w:left="720" w:hanging="360"/>
+      </w:pPr>
+      <w:r>
+        <w:rPr>
+          <w:rtl w:val="0"/>
+        </w:rPr>
         <w:t xml:space="preserve">Todos los datos deberán estar en servidores locales, no en la nube (para evitar espionaje industrial).</w:t>
       </w:r>
     </w:p>
@@ -1018,7 +1034,7 @@
         <w:rPr>
           <w:rtl w:val="0"/>
         </w:rPr>
-        <w:t xml:space="preserve">Solución al reto planteado. Debe mostrarse el funcionamiento al profesorado y deben entregarse toda la documentación generada (ficheros, manuales, etc.), tal como se entregaría a la empresa.</w:t>
+        <w:t xml:space="preserve">Solución al reto planteado. Debe mostrarse el funcionamiento al profesorado y deben entregarse toda la documentación generada (ficheros, manuales, etc.), demostración del funcionamiento, etc. tal como se entregaría a la empresa.</w:t>
       </w:r>
       <w:r>
         <w:rPr>
@@ -1427,12 +1443,6 @@
         </w:rPr>
         <w:t xml:space="preserve">: en este caso, el alumno tendrá una última oportunidad de validar la nota del reto, demostrando sus conocimientos del reto en una entrevista personal con el profesorado. Si supera esta entrevista personal, validará la nota del reto. En caso contrario, no podrá obtener una nota superior a 3. </w:t>
       </w:r>
-    </w:p>
-    <w:p>
-      <w:pPr>
-        <w:ind w:left="0" w:firstLine="0"/>
-        <w:rPr/>
-      </w:pPr>
       <w:r>
         <w:rPr>
           <w:rtl w:val="0"/>

--- a/Retos/SOR Reto 01 - Empresa de desarrollo de videojuegos/SOR Reto 01 - Empresa de desarrollo de videojuegos - Presentación del reto.docx
+++ b/Retos/SOR Reto 01 - Empresa de desarrollo de videojuegos/SOR Reto 01 - Empresa de desarrollo de videojuegos - Presentación del reto.docx
@@ -131,12 +131,12 @@
           <wp:inline distB="114300" distT="114300" distL="114300" distR="114300">
             <wp:extent cx="6030000" cy="838200"/>
             <wp:effectExtent b="0" l="0" r="0" t="0"/>
-            <wp:docPr id="1" name="image3.png"/>
+            <wp:docPr id="1" name="image1.png"/>
             <a:graphic>
               <a:graphicData uri="http://schemas.openxmlformats.org/drawingml/2006/picture">
                 <pic:pic>
                   <pic:nvPicPr>
-                    <pic:cNvPr id="0" name="image3.png"/>
+                    <pic:cNvPr id="0" name="image1.png"/>
                     <pic:cNvPicPr preferRelativeResize="0"/>
                   </pic:nvPicPr>
                   <pic:blipFill>
@@ -212,12 +212,12 @@
             <wp:extent cx="922564" cy="322898"/>
             <wp:effectExtent b="0" l="0" r="0" t="0"/>
             <wp:wrapSquare wrapText="bothSides" distB="57150" distT="57150" distL="57150" distR="57150"/>
-            <wp:docPr id="2" name="image1.png"/>
+            <wp:docPr id="2" name="image2.png"/>
             <a:graphic>
               <a:graphicData uri="http://schemas.openxmlformats.org/drawingml/2006/picture">
                 <pic:pic>
                   <pic:nvPicPr>
-                    <pic:cNvPr id="0" name="image1.png"/>
+                    <pic:cNvPr id="0" name="image2.png"/>
                     <pic:cNvPicPr preferRelativeResize="0"/>
                   </pic:nvPicPr>
                   <pic:blipFill>
@@ -1036,28 +1036,60 @@
         </w:rPr>
         <w:t xml:space="preserve">Solución al reto planteado. Debe mostrarse el funcionamiento al profesorado y deben entregarse toda la documentación generada (ficheros, manuales, etc.), demostración del funcionamiento, etc. tal como se entregaría a la empresa.</w:t>
       </w:r>
-      <w:r>
-        <w:rPr>
-          <w:rtl w:val="0"/>
-        </w:rPr>
-      </w:r>
-    </w:p>
-    <w:p>
-      <w:pPr>
-        <w:rPr/>
-      </w:pPr>
-      <w:r>
+    </w:p>
+    <w:p>
+      <w:pPr>
+        <w:numPr>
+          <w:ilvl w:val="0"/>
+          <w:numId w:val="1"/>
+        </w:numPr>
+        <w:ind w:left="720" w:hanging="360"/>
+        <w:rPr>
+          <w:u w:val="none"/>
+        </w:rPr>
+      </w:pPr>
+      <w:r>
+        <w:rPr>
+          <w:rtl w:val="0"/>
+        </w:rPr>
+        <w:t xml:space="preserve">Se debe preparar una exposición en formato pechakucha (20 diapositivas, 20 segundos por diapositiva) explicando como se ha realizado el reto.</w:t>
+      </w:r>
+      <w:r>
+        <w:rPr>
+          <w:rtl w:val="0"/>
+        </w:rPr>
+      </w:r>
+    </w:p>
+    <w:p>
+      <w:pPr>
         <w:rPr>
           <w:b w:val="1"/>
           <w:u w:val="single"/>
-          <w:rtl w:val="0"/>
-        </w:rPr>
-        <w:t xml:space="preserve">La fecha de entrega de este reto será el martes 14 de noviembre de 2023.</w:t>
-      </w:r>
-      <w:r>
-        <w:rPr>
-          <w:rtl w:val="0"/>
-        </w:rPr>
+        </w:rPr>
+      </w:pPr>
+      <w:r>
+        <w:rPr>
+          <w:b w:val="1"/>
+          <w:u w:val="single"/>
+          <w:rtl w:val="0"/>
+        </w:rPr>
+        <w:t xml:space="preserve">La fecha de entrega de este reto será el lunes 6 de noviembre de 2023.</w:t>
+      </w:r>
+    </w:p>
+    <w:p>
+      <w:pPr>
+        <w:rPr>
+          <w:b w:val="1"/>
+          <w:u w:val="single"/>
+        </w:rPr>
+      </w:pPr>
+      <w:r>
+        <w:rPr>
+          <w:b w:val="1"/>
+          <w:u w:val="single"/>
+          <w:rtl w:val="0"/>
+        </w:rPr>
+        <w:t xml:space="preserve">La exposición de los trabajos se realizará el martes 7 de noviembre de 2023.</w:t>
       </w:r>
     </w:p>
     <w:p>

--- a/Retos/SOR Reto 01 - Empresa de desarrollo de videojuegos/SOR Reto 01 - Empresa de desarrollo de videojuegos - Presentación del reto.docx
+++ b/Retos/SOR Reto 01 - Empresa de desarrollo de videojuegos/SOR Reto 01 - Empresa de desarrollo de videojuegos - Presentación del reto.docx
@@ -212,12 +212,12 @@
             <wp:extent cx="922564" cy="322898"/>
             <wp:effectExtent b="0" l="0" r="0" t="0"/>
             <wp:wrapSquare wrapText="bothSides" distB="57150" distT="57150" distL="57150" distR="57150"/>
-            <wp:docPr id="2" name="image2.png"/>
+            <wp:docPr id="2" name="image3.png"/>
             <a:graphic>
               <a:graphicData uri="http://schemas.openxmlformats.org/drawingml/2006/picture">
                 <pic:pic>
                   <pic:nvPicPr>
-                    <pic:cNvPr id="0" name="image2.png"/>
+                    <pic:cNvPr id="0" name="image3.png"/>
                     <pic:cNvPicPr preferRelativeResize="0"/>
                   </pic:nvPicPr>
                   <pic:blipFill>
@@ -1089,7 +1089,7 @@
           <w:u w:val="single"/>
           <w:rtl w:val="0"/>
         </w:rPr>
-        <w:t xml:space="preserve">La exposición de los trabajos se realizará el martes 7 de noviembre de 2023.</w:t>
+        <w:t xml:space="preserve">La exposición de los trabajos se realizará el miércoles 8 de noviembre de 2023.</w:t>
       </w:r>
     </w:p>
     <w:p>

--- a/Retos/SOR Reto 01 - Empresa de desarrollo de videojuegos/SOR Reto 01 - Empresa de desarrollo de videojuegos - Presentación del reto.docx
+++ b/Retos/SOR Reto 01 - Empresa de desarrollo de videojuegos/SOR Reto 01 - Empresa de desarrollo de videojuegos - Presentación del reto.docx
@@ -131,12 +131,12 @@
           <wp:inline distB="114300" distT="114300" distL="114300" distR="114300">
             <wp:extent cx="6030000" cy="838200"/>
             <wp:effectExtent b="0" l="0" r="0" t="0"/>
-            <wp:docPr id="1" name="image1.png"/>
+            <wp:docPr id="1" name="image3.png"/>
             <a:graphic>
               <a:graphicData uri="http://schemas.openxmlformats.org/drawingml/2006/picture">
                 <pic:pic>
                   <pic:nvPicPr>
-                    <pic:cNvPr id="0" name="image1.png"/>
+                    <pic:cNvPr id="0" name="image3.png"/>
                     <pic:cNvPicPr preferRelativeResize="0"/>
                   </pic:nvPicPr>
                   <pic:blipFill>
@@ -212,12 +212,12 @@
             <wp:extent cx="922564" cy="322898"/>
             <wp:effectExtent b="0" l="0" r="0" t="0"/>
             <wp:wrapSquare wrapText="bothSides" distB="57150" distT="57150" distL="57150" distR="57150"/>
-            <wp:docPr id="2" name="image3.png"/>
+            <wp:docPr id="2" name="image2.png"/>
             <a:graphic>
               <a:graphicData uri="http://schemas.openxmlformats.org/drawingml/2006/picture">
                 <pic:pic>
                   <pic:nvPicPr>
-                    <pic:cNvPr id="0" name="image3.png"/>
+                    <pic:cNvPr id="0" name="image2.png"/>
                     <pic:cNvPicPr preferRelativeResize="0"/>
                   </pic:nvPicPr>
                   <pic:blipFill>
@@ -876,6 +876,79 @@
         <w:rPr>
           <w:rtl w:val="0"/>
         </w:rPr>
+        <w:t xml:space="preserve">Se debe también preparar manuales de:</w:t>
+      </w:r>
+    </w:p>
+    <w:p>
+      <w:pPr>
+        <w:numPr>
+          <w:ilvl w:val="1"/>
+          <w:numId w:val="2"/>
+        </w:numPr>
+        <w:spacing w:after="0" w:afterAutospacing="0" w:before="0" w:beforeAutospacing="0"/>
+        <w:ind w:left="1440" w:hanging="360"/>
+        <w:rPr>
+          <w:u w:val="none"/>
+        </w:rPr>
+      </w:pPr>
+      <w:r>
+        <w:rPr>
+          <w:rtl w:val="0"/>
+        </w:rPr>
+        <w:t xml:space="preserve">Como utilizar el sistema, para la gente que vaya a trabajar como desarrollador.</w:t>
+      </w:r>
+    </w:p>
+    <w:p>
+      <w:pPr>
+        <w:numPr>
+          <w:ilvl w:val="1"/>
+          <w:numId w:val="2"/>
+        </w:numPr>
+        <w:spacing w:after="0" w:afterAutospacing="0" w:before="0" w:beforeAutospacing="0"/>
+        <w:ind w:left="1440" w:hanging="360"/>
+        <w:rPr>
+          <w:u w:val="none"/>
+        </w:rPr>
+      </w:pPr>
+      <w:r>
+        <w:rPr>
+          <w:rtl w:val="0"/>
+        </w:rPr>
+        <w:t xml:space="preserve">Un manual técnico para documentar que se ha realizado a nivel técnico, para servir de guía al personal técnico que lo mantenga en el futuro.</w:t>
+      </w:r>
+    </w:p>
+    <w:p>
+      <w:pPr>
+        <w:numPr>
+          <w:ilvl w:val="1"/>
+          <w:numId w:val="2"/>
+        </w:numPr>
+        <w:spacing w:after="0" w:afterAutospacing="0" w:before="0" w:beforeAutospacing="0"/>
+        <w:ind w:left="1440" w:hanging="360"/>
+        <w:rPr>
+          <w:u w:val="none"/>
+        </w:rPr>
+      </w:pPr>
+      <w:r>
+        <w:rPr>
+          <w:rtl w:val="0"/>
+        </w:rPr>
+        <w:t xml:space="preserve">Unas FAQ (Frecuently Asked Questions) con problemas técnicos típicos que puedan encontrarse el personal técnico que gestione el sistema creado.</w:t>
+      </w:r>
+    </w:p>
+    <w:p>
+      <w:pPr>
+        <w:numPr>
+          <w:ilvl w:val="0"/>
+          <w:numId w:val="2"/>
+        </w:numPr>
+        <w:spacing w:after="0" w:afterAutospacing="0" w:before="0" w:beforeAutospacing="0"/>
+        <w:ind w:left="720" w:hanging="360"/>
+      </w:pPr>
+      <w:r>
+        <w:rPr>
+          <w:rtl w:val="0"/>
+        </w:rPr>
         <w:t xml:space="preserve">Documentar todo el proceso, ya que en el caso de ser exitoso, quieren implantarlo en el resto de sedes que tienen por todo el mundo.</w:t>
       </w:r>
     </w:p>
@@ -1020,6 +1093,24 @@
           <w:rtl w:val="0"/>
         </w:rPr>
         <w:t xml:space="preserve">Es imprescindible que se cree un manual de usuario práctico, videos, etc. para que aquellos trabajadores que usen el sistema puedan entender como funciona lo antes posible.</w:t>
+      </w:r>
+    </w:p>
+    <w:p>
+      <w:pPr>
+        <w:numPr>
+          <w:ilvl w:val="0"/>
+          <w:numId w:val="1"/>
+        </w:numPr>
+        <w:ind w:left="720" w:hanging="360"/>
+        <w:rPr>
+          <w:u w:val="none"/>
+        </w:rPr>
+      </w:pPr>
+      <w:r>
+        <w:rPr>
+          <w:rtl w:val="0"/>
+        </w:rPr>
+        <w:t xml:space="preserve">También es imprescindible crear una documentación técnica de que se ha creado, así como las FAQ de resolución de problemas para personal técnico que en el futuro pueda mantenerse el sistema.</w:t>
       </w:r>
     </w:p>
     <w:p>

--- a/Retos/SOR Reto 01 - Empresa de desarrollo de videojuegos/SOR Reto 01 - Empresa de desarrollo de videojuegos - Presentación del reto.docx
+++ b/Retos/SOR Reto 01 - Empresa de desarrollo de videojuegos/SOR Reto 01 - Empresa de desarrollo de videojuegos - Presentación del reto.docx
@@ -1,6 +1,6 @@
 
 <file path=word/document.xml><?xml version="1.0" encoding="utf-8"?>
-<w:document xmlns:mc="http://schemas.openxmlformats.org/markup-compatibility/2006" xmlns:o="urn:schemas-microsoft-com:office:office" xmlns:r="http://schemas.openxmlformats.org/officeDocument/2006/relationships" xmlns:m="http://schemas.openxmlformats.org/officeDocument/2006/math" xmlns:v="urn:schemas-microsoft-com:vml" xmlns:wp="http://schemas.openxmlformats.org/drawingml/2006/wordprocessingDrawing" xmlns:w10="urn:schemas-microsoft-com:office:word" xmlns:w="http://schemas.openxmlformats.org/wordprocessingml/2006/main" xmlns:wne="http://schemas.microsoft.com/office/word/2006/wordml" xmlns:sl="http://schemas.openxmlformats.org/schemaLibrary/2006/main" xmlns:a="http://schemas.openxmlformats.org/drawingml/2006/main" xmlns:pic="http://schemas.openxmlformats.org/drawingml/2006/picture" xmlns:c="http://schemas.openxmlformats.org/drawingml/2006/chart" xmlns:lc="http://schemas.openxmlformats.org/drawingml/2006/lockedCanvas" xmlns:dgm="http://schemas.openxmlformats.org/drawingml/2006/diagram" xmlns:wps="http://schemas.microsoft.com/office/word/2010/wordprocessingShape" xmlns:wpg="http://schemas.microsoft.com/office/word/2010/wordprocessingGroup" xmlns:w14="http://schemas.microsoft.com/office/word/2010/wordml" xmlns:w15="http://schemas.microsoft.com/office/word/2012/wordml">
+<w:document xmlns:mc="http://schemas.openxmlformats.org/markup-compatibility/2006" xmlns:o="urn:schemas-microsoft-com:office:office" xmlns:r="http://schemas.openxmlformats.org/officeDocument/2006/relationships" xmlns:m="http://schemas.openxmlformats.org/officeDocument/2006/math" xmlns:v="urn:schemas-microsoft-com:vml" xmlns:wp="http://schemas.openxmlformats.org/drawingml/2006/wordprocessingDrawing" xmlns:w10="urn:schemas-microsoft-com:office:word" xmlns:w="http://schemas.openxmlformats.org/wordprocessingml/2006/main" xmlns:wne="http://schemas.microsoft.com/office/word/2006/wordml" xmlns:sl="http://schemas.openxmlformats.org/schemaLibrary/2006/main" xmlns:a="http://schemas.openxmlformats.org/drawingml/2006/main" xmlns:pic="http://schemas.openxmlformats.org/drawingml/2006/picture" xmlns:c="http://schemas.openxmlformats.org/drawingml/2006/chart" xmlns:lc="http://schemas.openxmlformats.org/drawingml/2006/lockedCanvas" xmlns:dgm="http://schemas.openxmlformats.org/drawingml/2006/diagram" xmlns:wps="http://schemas.microsoft.com/office/word/2010/wordprocessingShape" xmlns:wpg="http://schemas.microsoft.com/office/word/2010/wordprocessingGroup" xmlns:w14="http://schemas.microsoft.com/office/word/2010/wordml" xmlns:w15="http://schemas.microsoft.com/office/word/2012/wordml" xmlns:w16="http://schemas.microsoft.com/office/word/2018/wordml" xmlns:w16cex="http://schemas.microsoft.com/office/word/2018/wordml/cex" xmlns:w16cid="http://schemas.microsoft.com/office/word/2016/wordml/cid" xmlns="http://schemas.microsoft.com/office/tasks/2019/documenttasks" xmlns:cr="http://schemas.microsoft.com/office/comments/2020/reactions">
   <w:body>
     <w:p>
       <w:pPr>
@@ -131,12 +131,12 @@
           <wp:inline distB="114300" distT="114300" distL="114300" distR="114300">
             <wp:extent cx="6030000" cy="838200"/>
             <wp:effectExtent b="0" l="0" r="0" t="0"/>
-            <wp:docPr id="1" name="image3.png"/>
+            <wp:docPr id="1" name="image2.png"/>
             <a:graphic>
               <a:graphicData uri="http://schemas.openxmlformats.org/drawingml/2006/picture">
                 <pic:pic>
                   <pic:nvPicPr>
-                    <pic:cNvPr id="0" name="image3.png"/>
+                    <pic:cNvPr id="0" name="image2.png"/>
                     <pic:cNvPicPr preferRelativeResize="0"/>
                   </pic:nvPicPr>
                   <pic:blipFill>
@@ -197,7 +197,7 @@
           <w:szCs w:val="32"/>
           <w:rtl w:val="0"/>
         </w:rPr>
-        <w:t xml:space="preserve"> Organización: 4 personas.</w:t>
+        <w:t xml:space="preserve"> Organización: 5 personas.</w:t>
       </w:r>
       <w:r>
         <w:drawing>
@@ -212,12 +212,12 @@
             <wp:extent cx="922564" cy="322898"/>
             <wp:effectExtent b="0" l="0" r="0" t="0"/>
             <wp:wrapSquare wrapText="bothSides" distB="57150" distT="57150" distL="57150" distR="57150"/>
-            <wp:docPr id="2" name="image2.png"/>
+            <wp:docPr id="2" name="image3.png"/>
             <a:graphic>
               <a:graphicData uri="http://schemas.openxmlformats.org/drawingml/2006/picture">
                 <pic:pic>
                   <pic:nvPicPr>
-                    <pic:cNvPr id="0" name="image2.png"/>
+                    <pic:cNvPr id="0" name="image3.png"/>
                     <pic:cNvPicPr preferRelativeResize="0"/>
                   </pic:nvPicPr>
                   <pic:blipFill>
@@ -324,7 +324,7 @@
           <w:szCs w:val="32"/>
           <w:rtl w:val="0"/>
         </w:rPr>
-        <w:t xml:space="preserve">Actualizado Octubre 2023</w:t>
+        <w:t xml:space="preserve">Actualizado Octubre 2024</w:t>
       </w:r>
     </w:p>
     <w:p>
@@ -1143,7 +1143,7 @@
         <w:rPr>
           <w:rtl w:val="0"/>
         </w:rPr>
-        <w:t xml:space="preserve">Se debe preparar una exposición en formato pechakucha (20 diapositivas, 20 segundos por diapositiva) explicando como se ha realizado el reto.</w:t>
+        <w:t xml:space="preserve">Se debe preparar una exposición en formato Pechakucha (20 diapositivas, 20 segundos por diapositiva) explicando como se ha realizado el reto.</w:t>
       </w:r>
       <w:r>
         <w:rPr>
@@ -1164,7 +1164,7 @@
           <w:u w:val="single"/>
           <w:rtl w:val="0"/>
         </w:rPr>
-        <w:t xml:space="preserve">La fecha de entrega de este reto será el lunes 6 de noviembre de 2023.</w:t>
+        <w:t xml:space="preserve">La fecha de entrega de este reto será el martes 5 de noviembre de 2024.</w:t>
       </w:r>
     </w:p>
     <w:p>
@@ -1180,7 +1180,7 @@
           <w:u w:val="single"/>
           <w:rtl w:val="0"/>
         </w:rPr>
-        <w:t xml:space="preserve">La exposición de los trabajos se realizará el miércoles 8 de noviembre de 2023.</w:t>
+        <w:t xml:space="preserve">La exposición de los trabajos se realizará el miércoles 6 de noviembre de 2024.</w:t>
       </w:r>
     </w:p>
     <w:p>
@@ -1455,7 +1455,7 @@
         <w:rPr>
           <w:rtl w:val="0"/>
         </w:rPr>
-        <w:t xml:space="preserve">: La evaluación que el profesorado realizará respecto de las competencias transversales será realizada en base a las evidencias recogidas con relación a: faltas de asistencias, conductas inadecuadas, buenas prácticas, puntualidad, trabajo en equipo, implicación y compromiso.</w:t>
+        <w:t xml:space="preserve">: La evaluación que el profesorado realizará respecto de las competencias transversales será realizada basándonos en las evidencias recogidas con relación a: faltas de asistencias, conductas inadecuadas, buenas prácticas, puntualidad, trabajo en equipo, implicación y compromiso.</w:t>
       </w:r>
     </w:p>
     <w:p>
@@ -1587,7 +1587,7 @@
 </file>
 
 <file path=word/footer1.xml><?xml version="1.0" encoding="utf-8"?>
-<w:ftr xmlns:mc="http://schemas.openxmlformats.org/markup-compatibility/2006" xmlns:o="urn:schemas-microsoft-com:office:office" xmlns:r="http://schemas.openxmlformats.org/officeDocument/2006/relationships" xmlns:m="http://schemas.openxmlformats.org/officeDocument/2006/math" xmlns:v="urn:schemas-microsoft-com:vml" xmlns:wp="http://schemas.openxmlformats.org/drawingml/2006/wordprocessingDrawing" xmlns:w10="urn:schemas-microsoft-com:office:word" xmlns:w="http://schemas.openxmlformats.org/wordprocessingml/2006/main" xmlns:wne="http://schemas.microsoft.com/office/word/2006/wordml" xmlns:sl="http://schemas.openxmlformats.org/schemaLibrary/2006/main" xmlns:a="http://schemas.openxmlformats.org/drawingml/2006/main" xmlns:pic="http://schemas.openxmlformats.org/drawingml/2006/picture" xmlns:c="http://schemas.openxmlformats.org/drawingml/2006/chart" xmlns:lc="http://schemas.openxmlformats.org/drawingml/2006/lockedCanvas" xmlns:dgm="http://schemas.openxmlformats.org/drawingml/2006/diagram" xmlns:wps="http://schemas.microsoft.com/office/word/2010/wordprocessingShape" xmlns:wpg="http://schemas.microsoft.com/office/word/2010/wordprocessingGroup" xmlns:w14="http://schemas.microsoft.com/office/word/2010/wordml" xmlns:w15="http://schemas.microsoft.com/office/word/2012/wordml">
+<w:ftr xmlns:mc="http://schemas.openxmlformats.org/markup-compatibility/2006" xmlns:o="urn:schemas-microsoft-com:office:office" xmlns:r="http://schemas.openxmlformats.org/officeDocument/2006/relationships" xmlns:m="http://schemas.openxmlformats.org/officeDocument/2006/math" xmlns:v="urn:schemas-microsoft-com:vml" xmlns:wp="http://schemas.openxmlformats.org/drawingml/2006/wordprocessingDrawing" xmlns:w10="urn:schemas-microsoft-com:office:word" xmlns:w="http://schemas.openxmlformats.org/wordprocessingml/2006/main" xmlns:wne="http://schemas.microsoft.com/office/word/2006/wordml" xmlns:sl="http://schemas.openxmlformats.org/schemaLibrary/2006/main" xmlns:a="http://schemas.openxmlformats.org/drawingml/2006/main" xmlns:pic="http://schemas.openxmlformats.org/drawingml/2006/picture" xmlns:c="http://schemas.openxmlformats.org/drawingml/2006/chart" xmlns:lc="http://schemas.openxmlformats.org/drawingml/2006/lockedCanvas" xmlns:dgm="http://schemas.openxmlformats.org/drawingml/2006/diagram" xmlns:wps="http://schemas.microsoft.com/office/word/2010/wordprocessingShape" xmlns:wpg="http://schemas.microsoft.com/office/word/2010/wordprocessingGroup" xmlns:w14="http://schemas.microsoft.com/office/word/2010/wordml" xmlns:w15="http://schemas.microsoft.com/office/word/2012/wordml" xmlns:w16="http://schemas.microsoft.com/office/word/2018/wordml" xmlns:w16cex="http://schemas.microsoft.com/office/word/2018/wordml/cex" xmlns:w16cid="http://schemas.microsoft.com/office/word/2016/wordml/cid" xmlns="http://schemas.microsoft.com/office/tasks/2019/documenttasks" xmlns:cr="http://schemas.microsoft.com/office/comments/2020/reactions">
   <w:p>
     <w:pPr>
       <w:pageBreakBefore w:val="0"/>
@@ -1603,7 +1603,7 @@
 </file>
 
 <file path=word/footer2.xml><?xml version="1.0" encoding="utf-8"?>
-<w:ftr xmlns:mc="http://schemas.openxmlformats.org/markup-compatibility/2006" xmlns:o="urn:schemas-microsoft-com:office:office" xmlns:r="http://schemas.openxmlformats.org/officeDocument/2006/relationships" xmlns:m="http://schemas.openxmlformats.org/officeDocument/2006/math" xmlns:v="urn:schemas-microsoft-com:vml" xmlns:wp="http://schemas.openxmlformats.org/drawingml/2006/wordprocessingDrawing" xmlns:w10="urn:schemas-microsoft-com:office:word" xmlns:w="http://schemas.openxmlformats.org/wordprocessingml/2006/main" xmlns:wne="http://schemas.microsoft.com/office/word/2006/wordml" xmlns:sl="http://schemas.openxmlformats.org/schemaLibrary/2006/main" xmlns:a="http://schemas.openxmlformats.org/drawingml/2006/main" xmlns:pic="http://schemas.openxmlformats.org/drawingml/2006/picture" xmlns:c="http://schemas.openxmlformats.org/drawingml/2006/chart" xmlns:lc="http://schemas.openxmlformats.org/drawingml/2006/lockedCanvas" xmlns:dgm="http://schemas.openxmlformats.org/drawingml/2006/diagram" xmlns:wps="http://schemas.microsoft.com/office/word/2010/wordprocessingShape" xmlns:wpg="http://schemas.microsoft.com/office/word/2010/wordprocessingGroup" xmlns:w14="http://schemas.microsoft.com/office/word/2010/wordml" xmlns:w15="http://schemas.microsoft.com/office/word/2012/wordml">
+<w:ftr xmlns:mc="http://schemas.openxmlformats.org/markup-compatibility/2006" xmlns:o="urn:schemas-microsoft-com:office:office" xmlns:r="http://schemas.openxmlformats.org/officeDocument/2006/relationships" xmlns:m="http://schemas.openxmlformats.org/officeDocument/2006/math" xmlns:v="urn:schemas-microsoft-com:vml" xmlns:wp="http://schemas.openxmlformats.org/drawingml/2006/wordprocessingDrawing" xmlns:w10="urn:schemas-microsoft-com:office:word" xmlns:w="http://schemas.openxmlformats.org/wordprocessingml/2006/main" xmlns:wne="http://schemas.microsoft.com/office/word/2006/wordml" xmlns:sl="http://schemas.openxmlformats.org/schemaLibrary/2006/main" xmlns:a="http://schemas.openxmlformats.org/drawingml/2006/main" xmlns:pic="http://schemas.openxmlformats.org/drawingml/2006/picture" xmlns:c="http://schemas.openxmlformats.org/drawingml/2006/chart" xmlns:lc="http://schemas.openxmlformats.org/drawingml/2006/lockedCanvas" xmlns:dgm="http://schemas.openxmlformats.org/drawingml/2006/diagram" xmlns:wps="http://schemas.microsoft.com/office/word/2010/wordprocessingShape" xmlns:wpg="http://schemas.microsoft.com/office/word/2010/wordprocessingGroup" xmlns:w14="http://schemas.microsoft.com/office/word/2010/wordml" xmlns:w15="http://schemas.microsoft.com/office/word/2012/wordml" xmlns:w16="http://schemas.microsoft.com/office/word/2018/wordml" xmlns:w16cex="http://schemas.microsoft.com/office/word/2018/wordml/cex" xmlns:w16cid="http://schemas.microsoft.com/office/word/2016/wordml/cid" xmlns="http://schemas.microsoft.com/office/tasks/2019/documenttasks" xmlns:cr="http://schemas.microsoft.com/office/comments/2020/reactions">
   <w:p>
     <w:pPr>
       <w:pageBreakBefore w:val="0"/>
@@ -1671,7 +1671,7 @@
 </file>
 
 <file path=word/header1.xml><?xml version="1.0" encoding="utf-8"?>
-<w:hdr xmlns:mc="http://schemas.openxmlformats.org/markup-compatibility/2006" xmlns:o="urn:schemas-microsoft-com:office:office" xmlns:r="http://schemas.openxmlformats.org/officeDocument/2006/relationships" xmlns:m="http://schemas.openxmlformats.org/officeDocument/2006/math" xmlns:v="urn:schemas-microsoft-com:vml" xmlns:wp="http://schemas.openxmlformats.org/drawingml/2006/wordprocessingDrawing" xmlns:w10="urn:schemas-microsoft-com:office:word" xmlns:w="http://schemas.openxmlformats.org/wordprocessingml/2006/main" xmlns:wne="http://schemas.microsoft.com/office/word/2006/wordml" xmlns:sl="http://schemas.openxmlformats.org/schemaLibrary/2006/main" xmlns:a="http://schemas.openxmlformats.org/drawingml/2006/main" xmlns:pic="http://schemas.openxmlformats.org/drawingml/2006/picture" xmlns:c="http://schemas.openxmlformats.org/drawingml/2006/chart" xmlns:lc="http://schemas.openxmlformats.org/drawingml/2006/lockedCanvas" xmlns:dgm="http://schemas.openxmlformats.org/drawingml/2006/diagram" xmlns:wps="http://schemas.microsoft.com/office/word/2010/wordprocessingShape" xmlns:wpg="http://schemas.microsoft.com/office/word/2010/wordprocessingGroup" xmlns:w14="http://schemas.microsoft.com/office/word/2010/wordml" xmlns:w15="http://schemas.microsoft.com/office/word/2012/wordml">
+<w:hdr xmlns:mc="http://schemas.openxmlformats.org/markup-compatibility/2006" xmlns:o="urn:schemas-microsoft-com:office:office" xmlns:r="http://schemas.openxmlformats.org/officeDocument/2006/relationships" xmlns:m="http://schemas.openxmlformats.org/officeDocument/2006/math" xmlns:v="urn:schemas-microsoft-com:vml" xmlns:wp="http://schemas.openxmlformats.org/drawingml/2006/wordprocessingDrawing" xmlns:w10="urn:schemas-microsoft-com:office:word" xmlns:w="http://schemas.openxmlformats.org/wordprocessingml/2006/main" xmlns:wne="http://schemas.microsoft.com/office/word/2006/wordml" xmlns:sl="http://schemas.openxmlformats.org/schemaLibrary/2006/main" xmlns:a="http://schemas.openxmlformats.org/drawingml/2006/main" xmlns:pic="http://schemas.openxmlformats.org/drawingml/2006/picture" xmlns:c="http://schemas.openxmlformats.org/drawingml/2006/chart" xmlns:lc="http://schemas.openxmlformats.org/drawingml/2006/lockedCanvas" xmlns:dgm="http://schemas.openxmlformats.org/drawingml/2006/diagram" xmlns:wps="http://schemas.microsoft.com/office/word/2010/wordprocessingShape" xmlns:wpg="http://schemas.microsoft.com/office/word/2010/wordprocessingGroup" xmlns:w14="http://schemas.microsoft.com/office/word/2010/wordml" xmlns:w15="http://schemas.microsoft.com/office/word/2012/wordml" xmlns:w16="http://schemas.microsoft.com/office/word/2018/wordml" xmlns:w16cex="http://schemas.microsoft.com/office/word/2018/wordml/cex" xmlns:w16cid="http://schemas.microsoft.com/office/word/2016/wordml/cid" xmlns="http://schemas.microsoft.com/office/tasks/2019/documenttasks" xmlns:cr="http://schemas.microsoft.com/office/comments/2020/reactions">
   <w:p>
     <w:pPr>
       <w:pageBreakBefore w:val="0"/>
@@ -1751,7 +1751,7 @@
 </file>
 
 <file path=word/header2.xml><?xml version="1.0" encoding="utf-8"?>
-<w:hdr xmlns:mc="http://schemas.openxmlformats.org/markup-compatibility/2006" xmlns:o="urn:schemas-microsoft-com:office:office" xmlns:r="http://schemas.openxmlformats.org/officeDocument/2006/relationships" xmlns:m="http://schemas.openxmlformats.org/officeDocument/2006/math" xmlns:v="urn:schemas-microsoft-com:vml" xmlns:wp="http://schemas.openxmlformats.org/drawingml/2006/wordprocessingDrawing" xmlns:w10="urn:schemas-microsoft-com:office:word" xmlns:w="http://schemas.openxmlformats.org/wordprocessingml/2006/main" xmlns:wne="http://schemas.microsoft.com/office/word/2006/wordml" xmlns:sl="http://schemas.openxmlformats.org/schemaLibrary/2006/main" xmlns:a="http://schemas.openxmlformats.org/drawingml/2006/main" xmlns:pic="http://schemas.openxmlformats.org/drawingml/2006/picture" xmlns:c="http://schemas.openxmlformats.org/drawingml/2006/chart" xmlns:lc="http://schemas.openxmlformats.org/drawingml/2006/lockedCanvas" xmlns:dgm="http://schemas.openxmlformats.org/drawingml/2006/diagram" xmlns:wps="http://schemas.microsoft.com/office/word/2010/wordprocessingShape" xmlns:wpg="http://schemas.microsoft.com/office/word/2010/wordprocessingGroup" xmlns:w14="http://schemas.microsoft.com/office/word/2010/wordml" xmlns:w15="http://schemas.microsoft.com/office/word/2012/wordml">
+<w:hdr xmlns:mc="http://schemas.openxmlformats.org/markup-compatibility/2006" xmlns:o="urn:schemas-microsoft-com:office:office" xmlns:r="http://schemas.openxmlformats.org/officeDocument/2006/relationships" xmlns:m="http://schemas.openxmlformats.org/officeDocument/2006/math" xmlns:v="urn:schemas-microsoft-com:vml" xmlns:wp="http://schemas.openxmlformats.org/drawingml/2006/wordprocessingDrawing" xmlns:w10="urn:schemas-microsoft-com:office:word" xmlns:w="http://schemas.openxmlformats.org/wordprocessingml/2006/main" xmlns:wne="http://schemas.microsoft.com/office/word/2006/wordml" xmlns:sl="http://schemas.openxmlformats.org/schemaLibrary/2006/main" xmlns:a="http://schemas.openxmlformats.org/drawingml/2006/main" xmlns:pic="http://schemas.openxmlformats.org/drawingml/2006/picture" xmlns:c="http://schemas.openxmlformats.org/drawingml/2006/chart" xmlns:lc="http://schemas.openxmlformats.org/drawingml/2006/lockedCanvas" xmlns:dgm="http://schemas.openxmlformats.org/drawingml/2006/diagram" xmlns:wps="http://schemas.microsoft.com/office/word/2010/wordprocessingShape" xmlns:wpg="http://schemas.microsoft.com/office/word/2010/wordprocessingGroup" xmlns:w14="http://schemas.microsoft.com/office/word/2010/wordml" xmlns:w15="http://schemas.microsoft.com/office/word/2012/wordml" xmlns:w16="http://schemas.microsoft.com/office/word/2018/wordml" xmlns:w16cex="http://schemas.microsoft.com/office/word/2018/wordml/cex" xmlns:w16cid="http://schemas.microsoft.com/office/word/2016/wordml/cid" xmlns="http://schemas.microsoft.com/office/tasks/2019/documenttasks" xmlns:cr="http://schemas.microsoft.com/office/comments/2020/reactions">
   <w:p>
     <w:pPr>
       <w:pageBreakBefore w:val="0"/>
@@ -1767,7 +1767,7 @@
 </file>
 
 <file path=word/numbering.xml><?xml version="1.0" encoding="utf-8"?>
-<w:numbering xmlns:mc="http://schemas.openxmlformats.org/markup-compatibility/2006" xmlns:o="urn:schemas-microsoft-com:office:office" xmlns:r="http://schemas.openxmlformats.org/officeDocument/2006/relationships" xmlns:m="http://schemas.openxmlformats.org/officeDocument/2006/math" xmlns:v="urn:schemas-microsoft-com:vml" xmlns:wp="http://schemas.openxmlformats.org/drawingml/2006/wordprocessingDrawing" xmlns:w10="urn:schemas-microsoft-com:office:word" xmlns:w="http://schemas.openxmlformats.org/wordprocessingml/2006/main" xmlns:wne="http://schemas.microsoft.com/office/word/2006/wordml" xmlns:sl="http://schemas.openxmlformats.org/schemaLibrary/2006/main" xmlns:a="http://schemas.openxmlformats.org/drawingml/2006/main" xmlns:pic="http://schemas.openxmlformats.org/drawingml/2006/picture" xmlns:c="http://schemas.openxmlformats.org/drawingml/2006/chart" xmlns:lc="http://schemas.openxmlformats.org/drawingml/2006/lockedCanvas" xmlns:dgm="http://schemas.openxmlformats.org/drawingml/2006/diagram" xmlns:wps="http://schemas.microsoft.com/office/word/2010/wordprocessingShape" xmlns:wpg="http://schemas.microsoft.com/office/word/2010/wordprocessingGroup" xmlns:w14="http://schemas.microsoft.com/office/word/2010/wordml" xmlns:w15="http://schemas.microsoft.com/office/word/2012/wordml">
+<w:numbering xmlns:mc="http://schemas.openxmlformats.org/markup-compatibility/2006" xmlns:o="urn:schemas-microsoft-com:office:office" xmlns:r="http://schemas.openxmlformats.org/officeDocument/2006/relationships" xmlns:m="http://schemas.openxmlformats.org/officeDocument/2006/math" xmlns:v="urn:schemas-microsoft-com:vml" xmlns:wp="http://schemas.openxmlformats.org/drawingml/2006/wordprocessingDrawing" xmlns:w10="urn:schemas-microsoft-com:office:word" xmlns:w="http://schemas.openxmlformats.org/wordprocessingml/2006/main" xmlns:wne="http://schemas.microsoft.com/office/word/2006/wordml" xmlns:sl="http://schemas.openxmlformats.org/schemaLibrary/2006/main" xmlns:a="http://schemas.openxmlformats.org/drawingml/2006/main" xmlns:pic="http://schemas.openxmlformats.org/drawingml/2006/picture" xmlns:c="http://schemas.openxmlformats.org/drawingml/2006/chart" xmlns:lc="http://schemas.openxmlformats.org/drawingml/2006/lockedCanvas" xmlns:dgm="http://schemas.openxmlformats.org/drawingml/2006/diagram" xmlns:wps="http://schemas.microsoft.com/office/word/2010/wordprocessingShape" xmlns:wpg="http://schemas.microsoft.com/office/word/2010/wordprocessingGroup" xmlns:w14="http://schemas.microsoft.com/office/word/2010/wordml" xmlns:w15="http://schemas.microsoft.com/office/word/2012/wordml" xmlns:w16="http://schemas.microsoft.com/office/word/2018/wordml" xmlns:w16cex="http://schemas.microsoft.com/office/word/2018/wordml/cex" xmlns:w16cid="http://schemas.microsoft.com/office/word/2016/wordml/cid" xmlns="http://schemas.microsoft.com/office/tasks/2019/documenttasks" xmlns:cr="http://schemas.microsoft.com/office/comments/2020/reactions">
   <w:abstractNum w:abstractNumId="1">
     <w:lvl w:ilvl="0">
       <w:start w:val="1"/>
@@ -2450,7 +2450,7 @@
 </file>
 
 <file path=word/styles.xml><?xml version="1.0" encoding="utf-8"?>
-<w:styles xmlns:mc="http://schemas.openxmlformats.org/markup-compatibility/2006" xmlns:o="urn:schemas-microsoft-com:office:office" xmlns:r="http://schemas.openxmlformats.org/officeDocument/2006/relationships" xmlns:m="http://schemas.openxmlformats.org/officeDocument/2006/math" xmlns:v="urn:schemas-microsoft-com:vml" xmlns:wp="http://schemas.openxmlformats.org/drawingml/2006/wordprocessingDrawing" xmlns:w10="urn:schemas-microsoft-com:office:word" xmlns:w="http://schemas.openxmlformats.org/wordprocessingml/2006/main" xmlns:wne="http://schemas.microsoft.com/office/word/2006/wordml" xmlns:sl="http://schemas.openxmlformats.org/schemaLibrary/2006/main" xmlns:a="http://schemas.openxmlformats.org/drawingml/2006/main" xmlns:pic="http://schemas.openxmlformats.org/drawingml/2006/picture" xmlns:c="http://schemas.openxmlformats.org/drawingml/2006/chart" xmlns:lc="http://schemas.openxmlformats.org/drawingml/2006/lockedCanvas" xmlns:dgm="http://schemas.openxmlformats.org/drawingml/2006/diagram" xmlns:wps="http://schemas.microsoft.com/office/word/2010/wordprocessingShape" xmlns:wpg="http://schemas.microsoft.com/office/word/2010/wordprocessingGroup" xmlns:w14="http://schemas.microsoft.com/office/word/2010/wordml" xmlns:w15="http://schemas.microsoft.com/office/word/2012/wordml">
+<w:styles xmlns:mc="http://schemas.openxmlformats.org/markup-compatibility/2006" xmlns:o="urn:schemas-microsoft-com:office:office" xmlns:r="http://schemas.openxmlformats.org/officeDocument/2006/relationships" xmlns:m="http://schemas.openxmlformats.org/officeDocument/2006/math" xmlns:v="urn:schemas-microsoft-com:vml" xmlns:wp="http://schemas.openxmlformats.org/drawingml/2006/wordprocessingDrawing" xmlns:w10="urn:schemas-microsoft-com:office:word" xmlns:w="http://schemas.openxmlformats.org/wordprocessingml/2006/main" xmlns:wne="http://schemas.microsoft.com/office/word/2006/wordml" xmlns:sl="http://schemas.openxmlformats.org/schemaLibrary/2006/main" xmlns:a="http://schemas.openxmlformats.org/drawingml/2006/main" xmlns:pic="http://schemas.openxmlformats.org/drawingml/2006/picture" xmlns:c="http://schemas.openxmlformats.org/drawingml/2006/chart" xmlns:lc="http://schemas.openxmlformats.org/drawingml/2006/lockedCanvas" xmlns:dgm="http://schemas.openxmlformats.org/drawingml/2006/diagram" xmlns:wps="http://schemas.microsoft.com/office/word/2010/wordprocessingShape" xmlns:wpg="http://schemas.microsoft.com/office/word/2010/wordprocessingGroup" xmlns:w14="http://schemas.microsoft.com/office/word/2010/wordml" xmlns:w15="http://schemas.microsoft.com/office/word/2012/wordml" xmlns:w16="http://schemas.microsoft.com/office/word/2018/wordml" xmlns:w16cex="http://schemas.microsoft.com/office/word/2018/wordml/cex" xmlns:w16cid="http://schemas.microsoft.com/office/word/2016/wordml/cid" xmlns="http://schemas.microsoft.com/office/tasks/2019/documenttasks" xmlns:cr="http://schemas.microsoft.com/office/comments/2020/reactions">
   <w:docDefaults>
     <w:rPrDefault>
       <w:rPr>

--- a/Retos/SOR Reto 01 - Empresa de desarrollo de videojuegos/SOR Reto 01 - Empresa de desarrollo de videojuegos - Presentación del reto.docx
+++ b/Retos/SOR Reto 01 - Empresa de desarrollo de videojuegos/SOR Reto 01 - Empresa de desarrollo de videojuegos - Presentación del reto.docx
@@ -131,12 +131,12 @@
           <wp:inline distB="114300" distT="114300" distL="114300" distR="114300">
             <wp:extent cx="6030000" cy="838200"/>
             <wp:effectExtent b="0" l="0" r="0" t="0"/>
-            <wp:docPr id="1" name="image2.png"/>
+            <wp:docPr id="1" name="image3.png"/>
             <a:graphic>
               <a:graphicData uri="http://schemas.openxmlformats.org/drawingml/2006/picture">
                 <pic:pic>
                   <pic:nvPicPr>
-                    <pic:cNvPr id="0" name="image2.png"/>
+                    <pic:cNvPr id="0" name="image3.png"/>
                     <pic:cNvPicPr preferRelativeResize="0"/>
                   </pic:nvPicPr>
                   <pic:blipFill>
@@ -212,12 +212,12 @@
             <wp:extent cx="922564" cy="322898"/>
             <wp:effectExtent b="0" l="0" r="0" t="0"/>
             <wp:wrapSquare wrapText="bothSides" distB="57150" distT="57150" distL="57150" distR="57150"/>
-            <wp:docPr id="2" name="image3.png"/>
+            <wp:docPr id="2" name="image1.png"/>
             <a:graphic>
               <a:graphicData uri="http://schemas.openxmlformats.org/drawingml/2006/picture">
                 <pic:pic>
                   <pic:nvPicPr>
-                    <pic:cNvPr id="0" name="image3.png"/>
+                    <pic:cNvPr id="0" name="image1.png"/>
                     <pic:cNvPicPr preferRelativeResize="0"/>
                   </pic:nvPicPr>
                   <pic:blipFill>
@@ -1164,7 +1164,7 @@
           <w:u w:val="single"/>
           <w:rtl w:val="0"/>
         </w:rPr>
-        <w:t xml:space="preserve">La fecha de entrega de este reto será el martes 5 de noviembre de 2024.</w:t>
+        <w:t xml:space="preserve">La fecha de entrega de este reto será el lunes 4 de noviembre de 2024.</w:t>
       </w:r>
     </w:p>
     <w:p>
@@ -1180,7 +1180,7 @@
           <w:u w:val="single"/>
           <w:rtl w:val="0"/>
         </w:rPr>
-        <w:t xml:space="preserve">La exposición de los trabajos se realizará el miércoles 6 de noviembre de 2024.</w:t>
+        <w:t xml:space="preserve">La exposición de los trabajos se realizará el martes 5 de noviembre de 2024.</w:t>
       </w:r>
     </w:p>
     <w:p>
